--- a/Generative AI/OCI AI foundation/GenAI foundation/Transformer2.docx
+++ b/Generative AI/OCI AI foundation/GenAI foundation/Transformer2.docx
@@ -2090,23 +2090,7 @@
           <w:szCs w:val="28"/>
         </w:rPr>
         <w:lastRenderedPageBreak/>
-        <w:t xml:space="preserve">If you see in </w:t>
-      </w:r>
-      <w:proofErr w:type="gramStart"/>
-      <w:r>
-        <w:rPr>
-          <w:sz w:val="28"/>
-          <w:szCs w:val="28"/>
-        </w:rPr>
-        <w:t>pic so</w:t>
-      </w:r>
-      <w:proofErr w:type="gramEnd"/>
-      <w:r>
-        <w:rPr>
-          <w:sz w:val="28"/>
-          <w:szCs w:val="28"/>
-        </w:rPr>
-        <w:t xml:space="preserve"> there are four vectors for each token, BUT there is 5</w:t>
+        <w:t>If you see in pic so there are four vectors for each token, BUT there is 5</w:t>
       </w:r>
       <w:r>
         <w:rPr>
@@ -3133,23 +3117,7 @@
           <w:sz w:val="28"/>
           <w:szCs w:val="28"/>
         </w:rPr>
-        <w:t xml:space="preserve"> from vector Db and then pass to LLM. </w:t>
-      </w:r>
-      <w:proofErr w:type="gramStart"/>
-      <w:r>
-        <w:rPr>
-          <w:sz w:val="28"/>
-          <w:szCs w:val="28"/>
-        </w:rPr>
-        <w:t>is</w:t>
-      </w:r>
-      <w:proofErr w:type="gramEnd"/>
-      <w:r>
-        <w:rPr>
-          <w:sz w:val="28"/>
-          <w:szCs w:val="28"/>
-        </w:rPr>
-        <w:t xml:space="preserve"> am right or </w:t>
+        <w:t xml:space="preserve"> from vector Db and then pass to LLM. is am right or </w:t>
       </w:r>
       <w:proofErr w:type="spellStart"/>
       <w:proofErr w:type="gramStart"/>
@@ -5281,7 +5249,6 @@
         <w:t>"</w:t>
       </w:r>
       <w:proofErr w:type="spellStart"/>
-      <w:proofErr w:type="gramStart"/>
       <w:r>
         <w:rPr>
           <w:b/>
@@ -5292,7 +5259,6 @@
         <w:t>ont</w:t>
       </w:r>
       <w:proofErr w:type="spellEnd"/>
-      <w:proofErr w:type="gramEnd"/>
       <w:r>
         <w:rPr>
           <w:b/>
@@ -5431,23 +5397,7 @@
           <w:sz w:val="28"/>
           <w:szCs w:val="28"/>
         </w:rPr>
-        <w:t xml:space="preserve">: </w:t>
-      </w:r>
-      <w:proofErr w:type="gramStart"/>
-      <w:r>
-        <w:rPr>
-          <w:sz w:val="28"/>
-          <w:szCs w:val="28"/>
-        </w:rPr>
-        <w:t>Translating</w:t>
-      </w:r>
-      <w:proofErr w:type="gramEnd"/>
-      <w:r>
-        <w:rPr>
-          <w:sz w:val="28"/>
-          <w:szCs w:val="28"/>
-        </w:rPr>
-        <w:t xml:space="preserve"> one language to another.</w:t>
+        <w:t>: Translating one language to another.</w:t>
       </w:r>
     </w:p>
     <w:p>
@@ -5762,27 +5712,7 @@
           <w:sz w:val="28"/>
           <w:szCs w:val="28"/>
         </w:rPr>
-        <w:t xml:space="preserve"> hui and it remains the slow process. </w:t>
-      </w:r>
-      <w:proofErr w:type="gramStart"/>
-      <w:r>
-        <w:rPr>
-          <w:b/>
-          <w:bCs/>
-          <w:sz w:val="28"/>
-          <w:szCs w:val="28"/>
-        </w:rPr>
-        <w:t>is</w:t>
-      </w:r>
-      <w:proofErr w:type="gramEnd"/>
-      <w:r>
-        <w:rPr>
-          <w:b/>
-          <w:bCs/>
-          <w:sz w:val="28"/>
-          <w:szCs w:val="28"/>
-        </w:rPr>
-        <w:t xml:space="preserve"> am right or </w:t>
+        <w:t xml:space="preserve"> hui and it remains the slow process. is am right or </w:t>
       </w:r>
       <w:proofErr w:type="gramStart"/>
       <w:r>
@@ -7446,23 +7376,7 @@
             <w:sz w:val="32"/>
             <w:szCs w:val="32"/>
           </w:rPr>
-          <w:t>https://prvns</w:t>
-        </w:r>
-        <w:r>
-          <w:rPr>
-            <w:rStyle w:val="Hyperlink"/>
-            <w:sz w:val="32"/>
-            <w:szCs w:val="32"/>
-          </w:rPr>
-          <w:t>m</w:t>
-        </w:r>
-        <w:r>
-          <w:rPr>
-            <w:rStyle w:val="Hyperlink"/>
-            <w:sz w:val="32"/>
-            <w:szCs w:val="32"/>
-          </w:rPr>
-          <w:t>pth.github.io/animated-transformer/</w:t>
+          <w:t>https://prvnsmpth.github.io/animated-transformer/</w:t>
         </w:r>
       </w:hyperlink>
     </w:p>
